--- a/assets/Kondeti_RATNAMANI.docx
+++ b/assets/Kondeti_RATNAMANI.docx
@@ -203,23 +203,7 @@
             <w:sz w:val="16"/>
             <w:szCs w:val="16"/>
           </w:rPr>
-          <w:t>AWS C</w:t>
-        </w:r>
-        <w:r>
-          <w:rPr>
-            <w:rStyle w:val="Hyperlink"/>
-            <w:sz w:val="16"/>
-            <w:szCs w:val="16"/>
-          </w:rPr>
-          <w:t>e</w:t>
-        </w:r>
-        <w:r>
-          <w:rPr>
-            <w:rStyle w:val="Hyperlink"/>
-            <w:sz w:val="16"/>
-            <w:szCs w:val="16"/>
-          </w:rPr>
-          <w:t>rtification</w:t>
+          <w:t>AWS Certification</w:t>
         </w:r>
       </w:hyperlink>
     </w:p>
@@ -254,23 +238,7 @@
           <w:sz w:val="20"/>
           <w:szCs w:val="20"/>
         </w:rPr>
-        <w:t xml:space="preserve">Dynamic Software Engineer with 4+ years of progressive experience driving scalable, innovative solutions from 4G-to-5G telecom transformations to full-stack web development. Expert in Java, Spring Boot, microservices, and database optimization, AWS cloud services, with a proven track record in agile CI/CD automation and cloud integration (AWS). </w:t>
-      </w:r>
-      <w:proofErr w:type="gramStart"/>
-      <w:r>
-        <w:rPr>
-          <w:sz w:val="20"/>
-          <w:szCs w:val="20"/>
-        </w:rPr>
-        <w:t>Currently</w:t>
-      </w:r>
-      <w:proofErr w:type="gramEnd"/>
-      <w:r>
-        <w:rPr>
-          <w:sz w:val="20"/>
-          <w:szCs w:val="20"/>
-        </w:rPr>
-        <w:t xml:space="preserve"> an advanced technical acumen with a master’s in computer technology and AWS Certified Developer.</w:t>
+        <w:t>Dynamic Software Engineer with 4+ years of progressive experience driving scalable, innovative solutions from 4G-to-5G telecom transformations to full-stack web development. Expert in Java, Spring Boot, microservices, and database optimization, AWS cloud services, with a proven track record in agile CI/CD automation and cloud integration (AWS). Currently an advanced technical acumen with a master’s in computer technology and AWS Certified Developer.</w:t>
       </w:r>
     </w:p>
     <w:p>
@@ -387,23 +355,7 @@
           <w:sz w:val="20"/>
           <w:szCs w:val="20"/>
         </w:rPr>
-        <w:t xml:space="preserve">: AWS (Certified Developer – Associate), AWS Lambda, AWS API Gateway, AWS CloudFormation, AWS Code Commit, AWS Code Build, AWS Code Deploy, AWS Code Pipeline, Amazon S3, AWS DynamoDB, AWS RDS, AWS CloudWatch, AWS IAM, AWS SDK for Java, Kubernetes, Docker, Apache </w:t>
-      </w:r>
-      <w:proofErr w:type="spellStart"/>
-      <w:r>
-        <w:rPr>
-          <w:sz w:val="20"/>
-          <w:szCs w:val="20"/>
-        </w:rPr>
-        <w:t>NiFi</w:t>
-      </w:r>
-      <w:proofErr w:type="spellEnd"/>
-      <w:r>
-        <w:rPr>
-          <w:sz w:val="20"/>
-          <w:szCs w:val="20"/>
-        </w:rPr>
-        <w:t>, Apache Kafka, CI/CD pipelines</w:t>
+        <w:t>: AWS (Certified Developer – Associate), AWS Lambda, AWS API Gateway, AWS CloudFormation, AWS Code Commit, AWS Code Build, AWS Code Deploy, AWS Code Pipeline, Amazon S3, AWS DynamoDB, AWS RDS, AWS CloudWatch, AWS IAM, AWS SDK for Java, Kubernetes, Docker, Apache NiFi, Apache Kafka, CI/CD pipelines</w:t>
       </w:r>
       <w:r>
         <w:rPr>
@@ -426,39 +378,7 @@
           <w:sz w:val="20"/>
           <w:szCs w:val="20"/>
         </w:rPr>
-        <w:t xml:space="preserve"> A/B Testing, Git, GitHub, JIRA, Agile, Scrum, Maven, JWT, Waterfall, Postman, CICD, Linux/Unix, Windows, iOS, MS Office, Eclipse, IntelliJ, Make/</w:t>
-      </w:r>
-      <w:proofErr w:type="spellStart"/>
-      <w:r>
-        <w:rPr>
-          <w:sz w:val="20"/>
-          <w:szCs w:val="20"/>
-        </w:rPr>
-        <w:t>CMake</w:t>
-      </w:r>
-      <w:proofErr w:type="spellEnd"/>
-      <w:r>
-        <w:rPr>
-          <w:sz w:val="20"/>
-          <w:szCs w:val="20"/>
-        </w:rPr>
-        <w:t xml:space="preserve">, Meld tool, SQL Developer, Bash, PowerShell, </w:t>
-      </w:r>
-      <w:proofErr w:type="spellStart"/>
-      <w:r>
-        <w:rPr>
-          <w:sz w:val="20"/>
-          <w:szCs w:val="20"/>
-        </w:rPr>
-        <w:t>GTest</w:t>
-      </w:r>
-      <w:proofErr w:type="spellEnd"/>
-      <w:r>
-        <w:rPr>
-          <w:sz w:val="20"/>
-          <w:szCs w:val="20"/>
-        </w:rPr>
-        <w:t>, AES encryption and decryption</w:t>
+        <w:t xml:space="preserve"> A/B Testing, Git, GitHub, JIRA, Agile, Scrum, Maven, JWT, Waterfall, Postman, CICD, Linux/Unix, Windows, iOS, MS Office, Eclipse, IntelliJ, Make/CMake, Meld tool, SQL Developer, Bash, PowerShell, GTest, AES encryption and decryption</w:t>
       </w:r>
     </w:p>
     <w:p>
@@ -843,18 +763,7 @@
           <w:sz w:val="20"/>
           <w:szCs w:val="20"/>
         </w:rPr>
-        <w:t>Next-Generation OSS Product Team – 5G Network Transformation</w:t>
-      </w:r>
-      <w:r>
-        <w:rPr>
-          <w:b/>
-          <w:bCs/>
-          <w:i/>
-          <w:iCs/>
-          <w:sz w:val="20"/>
-          <w:szCs w:val="20"/>
-        </w:rPr>
-        <w:t xml:space="preserve"> </w:t>
+        <w:t xml:space="preserve">Next-Generation OSS Product Team – 5G Network Transformation </w:t>
       </w:r>
       <w:r>
         <w:rPr>
@@ -1065,27 +974,7 @@
           <w:sz w:val="22"/>
           <w:szCs w:val="22"/>
         </w:rPr>
-        <w:t xml:space="preserve">, </w:t>
-      </w:r>
-      <w:proofErr w:type="spellStart"/>
-      <w:r>
-        <w:rPr>
-          <w:b/>
-          <w:bCs/>
-          <w:sz w:val="22"/>
-          <w:szCs w:val="22"/>
-        </w:rPr>
-        <w:t>InnoEye</w:t>
-      </w:r>
-      <w:proofErr w:type="spellEnd"/>
-      <w:r>
-        <w:rPr>
-          <w:b/>
-          <w:bCs/>
-          <w:sz w:val="22"/>
-          <w:szCs w:val="22"/>
-        </w:rPr>
-        <w:t xml:space="preserve"> Technologies</w:t>
+        <w:t>, InnoEye Technologies</w:t>
       </w:r>
       <w:r>
         <w:rPr>
@@ -1417,19 +1306,8 @@
           <w:sz w:val="20"/>
           <w:szCs w:val="20"/>
         </w:rPr>
-        <w:t xml:space="preserve">Apache </w:t>
-      </w:r>
-      <w:proofErr w:type="spellStart"/>
-      <w:r>
-        <w:rPr>
-          <w:b/>
-          <w:bCs/>
-          <w:sz w:val="20"/>
-          <w:szCs w:val="20"/>
-        </w:rPr>
-        <w:t>NiFi</w:t>
-      </w:r>
-      <w:proofErr w:type="spellEnd"/>
+        <w:t>Apache NiFi</w:t>
+      </w:r>
       <w:r>
         <w:rPr>
           <w:sz w:val="20"/>
@@ -1532,7 +1410,6 @@
         </w:rPr>
         <w:t xml:space="preserve">, </w:t>
       </w:r>
-      <w:proofErr w:type="spellStart"/>
       <w:r>
         <w:rPr>
           <w:b/>
@@ -1540,17 +1417,7 @@
           <w:sz w:val="22"/>
           <w:szCs w:val="22"/>
         </w:rPr>
-        <w:t>InnoEye</w:t>
-      </w:r>
-      <w:proofErr w:type="spellEnd"/>
-      <w:r>
-        <w:rPr>
-          <w:b/>
-          <w:bCs/>
-          <w:sz w:val="22"/>
-          <w:szCs w:val="22"/>
-        </w:rPr>
-        <w:t xml:space="preserve"> Technologies-India</w:t>
+        <w:t>InnoEye Technologies-India</w:t>
       </w:r>
       <w:r>
         <w:rPr>
@@ -1582,7 +1449,40 @@
           <w:sz w:val="18"/>
           <w:szCs w:val="18"/>
         </w:rPr>
-        <w:t>May 2019 – Dec 2020</w:t>
+        <w:t>Sep</w:t>
+      </w:r>
+      <w:r>
+        <w:rPr>
+          <w:b/>
+          <w:bCs/>
+          <w:i/>
+          <w:iCs/>
+          <w:sz w:val="18"/>
+          <w:szCs w:val="18"/>
+        </w:rPr>
+        <w:t xml:space="preserve"> 201</w:t>
+      </w:r>
+      <w:r>
+        <w:rPr>
+          <w:b/>
+          <w:bCs/>
+          <w:i/>
+          <w:iCs/>
+          <w:sz w:val="18"/>
+          <w:szCs w:val="18"/>
+        </w:rPr>
+        <w:t>8</w:t>
+      </w:r>
+      <w:r>
+        <w:rPr>
+          <w:b/>
+          <w:bCs/>
+          <w:i/>
+          <w:iCs/>
+          <w:sz w:val="18"/>
+          <w:szCs w:val="18"/>
+        </w:rPr>
+        <w:t xml:space="preserve"> – Dec 2020</w:t>
       </w:r>
     </w:p>
     <w:p>
@@ -4465,6 +4365,7 @@
   <w:style w:type="character" w:default="1" w:styleId="DefaultParagraphFont">
     <w:name w:val="Default Paragraph Font"/>
     <w:uiPriority w:val="1"/>
+    <w:semiHidden/>
     <w:unhideWhenUsed/>
   </w:style>
   <w:style w:type="table" w:default="1" w:styleId="TableNormal">

--- a/assets/Kondeti_RATNAMANI.docx
+++ b/assets/Kondeti_RATNAMANI.docx
@@ -238,7 +238,21 @@
           <w:sz w:val="20"/>
           <w:szCs w:val="20"/>
         </w:rPr>
-        <w:t>Dynamic Software Engineer with 4+ years of progressive experience driving scalable, innovative solutions from 4G-to-5G telecom transformations to full-stack web development. Expert in Java, Spring Boot, microservices, and database optimization, AWS cloud services, with a proven track record in agile CI/CD automation and cloud integration (AWS). Currently an advanced technical acumen with a master’s in computer technology and AWS Certified Developer.</w:t>
+        <w:t xml:space="preserve">Dynamic Software Engineer with </w:t>
+      </w:r>
+      <w:r>
+        <w:rPr>
+          <w:sz w:val="20"/>
+          <w:szCs w:val="20"/>
+        </w:rPr>
+        <w:t>5</w:t>
+      </w:r>
+      <w:r>
+        <w:rPr>
+          <w:sz w:val="20"/>
+          <w:szCs w:val="20"/>
+        </w:rPr>
+        <w:t>+ years of progressive experience driving scalable, innovative solutions from 4G-to-5G telecom transformations to full-stack web development. Expert in Java, Spring Boot, microservices, and database optimization, AWS cloud services, with a proven track record in agile CI/CD automation and cloud integration (AWS). Currently an advanced technical acumen with a master’s in computer technology and AWS Certified Developer.</w:t>
       </w:r>
     </w:p>
     <w:p>

--- a/assets/Kondeti_RATNAMANI.docx
+++ b/assets/Kondeti_RATNAMANI.docx
@@ -52,7 +52,7 @@
           <w:sz w:val="28"/>
           <w:szCs w:val="28"/>
         </w:rPr>
-        <w:t xml:space="preserve">                                                        </w:t>
+        <w:t xml:space="preserve">                                     </w:t>
       </w:r>
       <w:r>
         <w:rPr>
@@ -238,21 +238,135 @@
           <w:sz w:val="20"/>
           <w:szCs w:val="20"/>
         </w:rPr>
-        <w:t xml:space="preserve">Dynamic Software Engineer with </w:t>
-      </w:r>
-      <w:r>
-        <w:rPr>
-          <w:sz w:val="20"/>
-          <w:szCs w:val="20"/>
-        </w:rPr>
-        <w:t>5</w:t>
-      </w:r>
-      <w:r>
-        <w:rPr>
-          <w:sz w:val="20"/>
-          <w:szCs w:val="20"/>
-        </w:rPr>
-        <w:t>+ years of progressive experience driving scalable, innovative solutions from 4G-to-5G telecom transformations to full-stack web development. Expert in Java, Spring Boot, microservices, and database optimization, AWS cloud services, with a proven track record in agile CI/CD automation and cloud integration (AWS). Currently an advanced technical acumen with a master’s in computer technology and AWS Certified Developer.</w:t>
+        <w:t xml:space="preserve">Results-driven </w:t>
+      </w:r>
+      <w:r>
+        <w:rPr>
+          <w:b/>
+          <w:bCs/>
+          <w:sz w:val="20"/>
+          <w:szCs w:val="20"/>
+        </w:rPr>
+        <w:t>Software Engineer</w:t>
+      </w:r>
+      <w:r>
+        <w:rPr>
+          <w:sz w:val="20"/>
+          <w:szCs w:val="20"/>
+        </w:rPr>
+        <w:t xml:space="preserve"> with </w:t>
+      </w:r>
+      <w:r>
+        <w:rPr>
+          <w:b/>
+          <w:bCs/>
+          <w:sz w:val="20"/>
+          <w:szCs w:val="20"/>
+        </w:rPr>
+        <w:t>5+ years of experience</w:t>
+      </w:r>
+      <w:r>
+        <w:rPr>
+          <w:sz w:val="20"/>
+          <w:szCs w:val="20"/>
+        </w:rPr>
+        <w:t xml:space="preserve"> designing, developing, and optimizing </w:t>
+      </w:r>
+      <w:r>
+        <w:rPr>
+          <w:b/>
+          <w:bCs/>
+          <w:sz w:val="20"/>
+          <w:szCs w:val="20"/>
+        </w:rPr>
+        <w:t>scalable backend systems, RESTful APIs, and cloud-native applications</w:t>
+      </w:r>
+      <w:r>
+        <w:rPr>
+          <w:sz w:val="20"/>
+          <w:szCs w:val="20"/>
+        </w:rPr>
+        <w:t xml:space="preserve">. Strong expertise in </w:t>
+      </w:r>
+      <w:r>
+        <w:rPr>
+          <w:b/>
+          <w:bCs/>
+          <w:sz w:val="20"/>
+          <w:szCs w:val="20"/>
+        </w:rPr>
+        <w:t>Java, Spring Boot, microservices architecture, and DevOps</w:t>
+      </w:r>
+      <w:r>
+        <w:rPr>
+          <w:sz w:val="20"/>
+          <w:szCs w:val="20"/>
+        </w:rPr>
+        <w:t xml:space="preserve">. Proven track record of </w:t>
+      </w:r>
+      <w:r>
+        <w:rPr>
+          <w:b/>
+          <w:bCs/>
+          <w:sz w:val="20"/>
+          <w:szCs w:val="20"/>
+        </w:rPr>
+        <w:t>reducing API response times by 40%</w:t>
+      </w:r>
+      <w:r>
+        <w:rPr>
+          <w:sz w:val="20"/>
+          <w:szCs w:val="20"/>
+        </w:rPr>
+        <w:t xml:space="preserve">, </w:t>
+      </w:r>
+      <w:r>
+        <w:rPr>
+          <w:b/>
+          <w:bCs/>
+          <w:sz w:val="20"/>
+          <w:szCs w:val="20"/>
+        </w:rPr>
+        <w:t>enhancing system reliability to 99.99% uptime</w:t>
+      </w:r>
+      <w:r>
+        <w:rPr>
+          <w:sz w:val="20"/>
+          <w:szCs w:val="20"/>
+        </w:rPr>
+        <w:t xml:space="preserve">, and </w:t>
+      </w:r>
+      <w:r>
+        <w:rPr>
+          <w:b/>
+          <w:bCs/>
+          <w:sz w:val="20"/>
+          <w:szCs w:val="20"/>
+        </w:rPr>
+        <w:t>leading payment processing integrations handling $50M+ in transactions</w:t>
+      </w:r>
+      <w:r>
+        <w:rPr>
+          <w:sz w:val="20"/>
+          <w:szCs w:val="20"/>
+        </w:rPr>
+        <w:t xml:space="preserve">. Passionate about </w:t>
+      </w:r>
+      <w:r>
+        <w:rPr>
+          <w:b/>
+          <w:bCs/>
+          <w:sz w:val="20"/>
+          <w:szCs w:val="20"/>
+        </w:rPr>
+        <w:t>building high-performance, secure, and maintainable enterprise solutions</w:t>
+      </w:r>
+      <w:r>
+        <w:rPr>
+          <w:sz w:val="20"/>
+          <w:szCs w:val="20"/>
+        </w:rPr>
+        <w:t>.</w:t>
       </w:r>
     </w:p>
     <w:p>
@@ -369,7 +483,23 @@
           <w:sz w:val="20"/>
           <w:szCs w:val="20"/>
         </w:rPr>
-        <w:t>: AWS (Certified Developer – Associate), AWS Lambda, AWS API Gateway, AWS CloudFormation, AWS Code Commit, AWS Code Build, AWS Code Deploy, AWS Code Pipeline, Amazon S3, AWS DynamoDB, AWS RDS, AWS CloudWatch, AWS IAM, AWS SDK for Java, Kubernetes, Docker, Apache NiFi, Apache Kafka, CI/CD pipelines</w:t>
+        <w:t xml:space="preserve">: AWS (Certified Developer – Associate), AWS Lambda, AWS API Gateway, AWS CloudFormation, AWS Code Commit, AWS Code Build, AWS Code Deploy, AWS Code Pipeline, Amazon S3, AWS DynamoDB, AWS RDS, AWS CloudWatch, AWS IAM, AWS SDK for Java, Kubernetes, Docker, Apache </w:t>
+      </w:r>
+      <w:proofErr w:type="spellStart"/>
+      <w:r>
+        <w:rPr>
+          <w:sz w:val="20"/>
+          <w:szCs w:val="20"/>
+        </w:rPr>
+        <w:t>NiFi</w:t>
+      </w:r>
+      <w:proofErr w:type="spellEnd"/>
+      <w:r>
+        <w:rPr>
+          <w:sz w:val="20"/>
+          <w:szCs w:val="20"/>
+        </w:rPr>
+        <w:t>, Apache Kafka, CI/CD pipelines</w:t>
       </w:r>
       <w:r>
         <w:rPr>
@@ -392,7 +522,39 @@
           <w:sz w:val="20"/>
           <w:szCs w:val="20"/>
         </w:rPr>
-        <w:t xml:space="preserve"> A/B Testing, Git, GitHub, JIRA, Agile, Scrum, Maven, JWT, Waterfall, Postman, CICD, Linux/Unix, Windows, iOS, MS Office, Eclipse, IntelliJ, Make/CMake, Meld tool, SQL Developer, Bash, PowerShell, GTest, AES encryption and decryption</w:t>
+        <w:t xml:space="preserve"> A/B Testing, Git, GitHub, JIRA, Agile, Scrum, Maven, JWT, Waterfall, Postman, CICD, Linux/Unix, Windows, iOS, MS Office, Eclipse, IntelliJ, Make/</w:t>
+      </w:r>
+      <w:proofErr w:type="spellStart"/>
+      <w:r>
+        <w:rPr>
+          <w:sz w:val="20"/>
+          <w:szCs w:val="20"/>
+        </w:rPr>
+        <w:t>CMake</w:t>
+      </w:r>
+      <w:proofErr w:type="spellEnd"/>
+      <w:r>
+        <w:rPr>
+          <w:sz w:val="20"/>
+          <w:szCs w:val="20"/>
+        </w:rPr>
+        <w:t xml:space="preserve">, Meld tool, SQL Developer, Bash, PowerShell, </w:t>
+      </w:r>
+      <w:proofErr w:type="spellStart"/>
+      <w:r>
+        <w:rPr>
+          <w:sz w:val="20"/>
+          <w:szCs w:val="20"/>
+        </w:rPr>
+        <w:t>GTest</w:t>
+      </w:r>
+      <w:proofErr w:type="spellEnd"/>
+      <w:r>
+        <w:rPr>
+          <w:sz w:val="20"/>
+          <w:szCs w:val="20"/>
+        </w:rPr>
+        <w:t>, AES encryption and decryption</w:t>
       </w:r>
     </w:p>
     <w:p>
@@ -988,7 +1150,27 @@
           <w:sz w:val="22"/>
           <w:szCs w:val="22"/>
         </w:rPr>
-        <w:t>, InnoEye Technologies</w:t>
+        <w:t xml:space="preserve">, </w:t>
+      </w:r>
+      <w:proofErr w:type="spellStart"/>
+      <w:r>
+        <w:rPr>
+          <w:b/>
+          <w:bCs/>
+          <w:sz w:val="22"/>
+          <w:szCs w:val="22"/>
+        </w:rPr>
+        <w:t>InnoEye</w:t>
+      </w:r>
+      <w:proofErr w:type="spellEnd"/>
+      <w:r>
+        <w:rPr>
+          <w:b/>
+          <w:bCs/>
+          <w:sz w:val="22"/>
+          <w:szCs w:val="22"/>
+        </w:rPr>
+        <w:t xml:space="preserve"> Technologies</w:t>
       </w:r>
       <w:r>
         <w:rPr>
@@ -1320,8 +1502,19 @@
           <w:sz w:val="20"/>
           <w:szCs w:val="20"/>
         </w:rPr>
-        <w:t>Apache NiFi</w:t>
-      </w:r>
+        <w:t xml:space="preserve">Apache </w:t>
+      </w:r>
+      <w:proofErr w:type="spellStart"/>
+      <w:r>
+        <w:rPr>
+          <w:b/>
+          <w:bCs/>
+          <w:sz w:val="20"/>
+          <w:szCs w:val="20"/>
+        </w:rPr>
+        <w:t>NiFi</w:t>
+      </w:r>
+      <w:proofErr w:type="spellEnd"/>
       <w:r>
         <w:rPr>
           <w:sz w:val="20"/>
@@ -1422,7 +1615,7 @@
           <w:sz w:val="20"/>
           <w:szCs w:val="20"/>
         </w:rPr>
-        <w:t xml:space="preserve">, </w:t>
+        <w:t>,</w:t>
       </w:r>
       <w:r>
         <w:rPr>
@@ -1431,7 +1624,16 @@
           <w:sz w:val="22"/>
           <w:szCs w:val="22"/>
         </w:rPr>
-        <w:t>InnoEye Technologies-India</w:t>
+        <w:t xml:space="preserve"> </w:t>
+      </w:r>
+      <w:r>
+        <w:rPr>
+          <w:b/>
+          <w:bCs/>
+          <w:sz w:val="22"/>
+          <w:szCs w:val="22"/>
+        </w:rPr>
+        <w:t>Millennium Intech Pvt Ltd – India</w:t>
       </w:r>
       <w:r>
         <w:rPr>
@@ -1453,6 +1655,13 @@
           <w:szCs w:val="28"/>
         </w:rPr>
         <w:tab/>
+      </w:r>
+      <w:r>
+        <w:rPr>
+          <w:sz w:val="28"/>
+          <w:szCs w:val="28"/>
+        </w:rPr>
+        <w:t xml:space="preserve">    </w:t>
       </w:r>
       <w:r>
         <w:rPr>
@@ -1463,7 +1672,7 @@
           <w:sz w:val="18"/>
           <w:szCs w:val="18"/>
         </w:rPr>
-        <w:t>Sep</w:t>
+        <w:t>May 201</w:t>
       </w:r>
       <w:r>
         <w:rPr>
@@ -1474,7 +1683,7 @@
           <w:sz w:val="18"/>
           <w:szCs w:val="18"/>
         </w:rPr>
-        <w:t xml:space="preserve"> 201</w:t>
+        <w:t>8</w:t>
       </w:r>
       <w:r>
         <w:rPr>
@@ -1485,24 +1694,24 @@
           <w:sz w:val="18"/>
           <w:szCs w:val="18"/>
         </w:rPr>
-        <w:t>8</w:t>
-      </w:r>
-      <w:r>
-        <w:rPr>
+        <w:t xml:space="preserve"> – Dec 2020</w:t>
+      </w:r>
+    </w:p>
+    <w:p>
+      <w:pPr>
+        <w:pStyle w:val="NormalWeb"/>
+        <w:spacing w:before="80" w:beforeAutospacing="0" w:after="80" w:afterAutospacing="0"/>
+        <w:rPr>
+          <w:rFonts w:asciiTheme="minorHAnsi" w:hAnsiTheme="minorHAnsi"/>
           <w:b/>
           <w:bCs/>
           <w:i/>
           <w:iCs/>
-          <w:sz w:val="18"/>
-          <w:szCs w:val="18"/>
-        </w:rPr>
-        <w:t xml:space="preserve"> – Dec 2020</w:t>
-      </w:r>
-    </w:p>
-    <w:p>
-      <w:pPr>
-        <w:pStyle w:val="NormalWeb"/>
-        <w:spacing w:before="80" w:beforeAutospacing="0" w:after="80" w:afterAutospacing="0"/>
+          <w:sz w:val="20"/>
+          <w:szCs w:val="20"/>
+        </w:rPr>
+      </w:pPr>
+      <w:r>
         <w:rPr>
           <w:rFonts w:asciiTheme="minorHAnsi" w:hAnsiTheme="minorHAnsi"/>
           <w:b/>
@@ -1512,18 +1721,7 @@
           <w:sz w:val="20"/>
           <w:szCs w:val="20"/>
         </w:rPr>
-      </w:pPr>
-      <w:r>
-        <w:rPr>
-          <w:rFonts w:asciiTheme="minorHAnsi" w:hAnsiTheme="minorHAnsi"/>
-          <w:b/>
-          <w:bCs/>
-          <w:i/>
-          <w:iCs/>
-          <w:sz w:val="20"/>
-          <w:szCs w:val="20"/>
-        </w:rPr>
-        <w:t>OSS Product Team – Early-stage of virtualized RAN systems (Foresight – 4G-vRAN Network Service)</w:t>
+        <w:t>AI-Powered Industrial Automation System</w:t>
       </w:r>
     </w:p>
     <w:p>
@@ -1541,67 +1739,28 @@
       </w:pPr>
       <w:r>
         <w:rPr>
-          <w:sz w:val="20"/>
-          <w:szCs w:val="20"/>
-        </w:rPr>
-        <w:t xml:space="preserve">Designed and implemented RESTful APIs with </w:t>
-      </w:r>
-      <w:r>
-        <w:rPr>
-          <w:b/>
-          <w:bCs/>
-          <w:sz w:val="20"/>
-          <w:szCs w:val="20"/>
-        </w:rPr>
-        <w:t>Java, Spring MVC, and JDBC</w:t>
-      </w:r>
-      <w:r>
-        <w:rPr>
-          <w:sz w:val="20"/>
-          <w:szCs w:val="20"/>
-        </w:rPr>
-        <w:t xml:space="preserve"> for </w:t>
-      </w:r>
-      <w:r>
-        <w:rPr>
-          <w:b/>
-          <w:bCs/>
-          <w:sz w:val="20"/>
-          <w:szCs w:val="20"/>
-        </w:rPr>
-        <w:t>Foresight (4G-vRAN)</w:t>
-      </w:r>
-      <w:r>
-        <w:rPr>
-          <w:sz w:val="20"/>
-          <w:szCs w:val="20"/>
-        </w:rPr>
-        <w:t xml:space="preserve">, enabling efficient communication between virtualized </w:t>
-      </w:r>
-      <w:r>
-        <w:rPr>
-          <w:b/>
-          <w:bCs/>
-          <w:sz w:val="20"/>
-          <w:szCs w:val="20"/>
-        </w:rPr>
-        <w:t>RAN</w:t>
-      </w:r>
-      <w:r>
-        <w:rPr>
-          <w:sz w:val="20"/>
-          <w:szCs w:val="20"/>
-        </w:rPr>
-        <w:t xml:space="preserve"> components and </w:t>
-      </w:r>
-      <w:r>
-        <w:rPr>
-          <w:b/>
-          <w:bCs/>
-          <w:sz w:val="20"/>
-          <w:szCs w:val="20"/>
-        </w:rPr>
-        <w:t>MySQL</w:t>
+          <w:b/>
+          <w:bCs/>
+          <w:sz w:val="20"/>
+          <w:szCs w:val="20"/>
+        </w:rPr>
+        <w:t>Integrated AI and IoT</w:t>
+      </w:r>
+      <w:r>
+        <w:rPr>
+          <w:sz w:val="20"/>
+          <w:szCs w:val="20"/>
+        </w:rPr>
+        <w:t xml:space="preserve"> into smart industrial applications, improving </w:t>
+      </w:r>
+      <w:r>
+        <w:rPr>
+          <w:b/>
+          <w:bCs/>
+          <w:sz w:val="20"/>
+          <w:szCs w:val="20"/>
+        </w:rPr>
+        <w:t>predictive maintenance accuracy by 40%</w:t>
       </w:r>
       <w:r>
         <w:rPr>
@@ -1613,257 +1772,112 @@
     </w:p>
     <w:p>
       <w:pPr>
+        <w:pStyle w:val="NormalWeb"/>
         <w:numPr>
           <w:ilvl w:val="0"/>
           <w:numId w:val="9"/>
         </w:numPr>
-        <w:spacing w:after="0" w:line="240" w:lineRule="auto"/>
-        <w:jc w:val="both"/>
-        <w:rPr>
-          <w:sz w:val="20"/>
-          <w:szCs w:val="20"/>
-        </w:rPr>
-      </w:pPr>
-      <w:r>
-        <w:rPr>
-          <w:sz w:val="20"/>
-          <w:szCs w:val="20"/>
-        </w:rPr>
-        <w:t xml:space="preserve">Developed automated test suites using </w:t>
-      </w:r>
-      <w:r>
-        <w:rPr>
-          <w:b/>
-          <w:bCs/>
-          <w:sz w:val="20"/>
-          <w:szCs w:val="20"/>
-        </w:rPr>
-        <w:t>GTest</w:t>
-      </w:r>
-      <w:r>
-        <w:rPr>
-          <w:sz w:val="20"/>
-          <w:szCs w:val="20"/>
-        </w:rPr>
-        <w:t xml:space="preserve"> and </w:t>
-      </w:r>
-      <w:r>
-        <w:rPr>
-          <w:b/>
-          <w:bCs/>
-          <w:sz w:val="20"/>
-          <w:szCs w:val="20"/>
-        </w:rPr>
-        <w:t>Postman</w:t>
-      </w:r>
-      <w:r>
-        <w:rPr>
-          <w:sz w:val="20"/>
-          <w:szCs w:val="20"/>
-        </w:rPr>
-        <w:t xml:space="preserve"> to validate API endpoints and embedded network functionalities.</w:t>
+        <w:rPr>
+          <w:rFonts w:asciiTheme="minorHAnsi" w:hAnsiTheme="minorHAnsi"/>
+          <w:sz w:val="20"/>
+          <w:szCs w:val="20"/>
+        </w:rPr>
+      </w:pPr>
+      <w:r>
+        <w:rPr>
+          <w:rFonts w:asciiTheme="minorHAnsi" w:hAnsiTheme="minorHAnsi"/>
+          <w:sz w:val="20"/>
+          <w:szCs w:val="20"/>
+        </w:rPr>
+        <w:t>Optimized database performance for automation logs and sensor data storage using MySQL and PostgreSQL, reducing query execution time by 25%.</w:t>
       </w:r>
     </w:p>
     <w:p>
       <w:pPr>
+        <w:pStyle w:val="NormalWeb"/>
         <w:numPr>
           <w:ilvl w:val="0"/>
           <w:numId w:val="9"/>
         </w:numPr>
-        <w:spacing w:after="0" w:line="240" w:lineRule="auto"/>
-        <w:jc w:val="both"/>
-        <w:rPr>
-          <w:sz w:val="20"/>
-          <w:szCs w:val="20"/>
-        </w:rPr>
-      </w:pPr>
-      <w:r>
-        <w:rPr>
-          <w:sz w:val="20"/>
-          <w:szCs w:val="20"/>
-        </w:rPr>
-        <w:t xml:space="preserve">Employed </w:t>
-      </w:r>
-      <w:r>
-        <w:rPr>
-          <w:b/>
-          <w:bCs/>
-          <w:sz w:val="20"/>
-          <w:szCs w:val="20"/>
-        </w:rPr>
-        <w:t>Maven</w:t>
-      </w:r>
-      <w:r>
-        <w:rPr>
-          <w:sz w:val="20"/>
-          <w:szCs w:val="20"/>
-        </w:rPr>
-        <w:t xml:space="preserve"> for build automation and deployed artifacts (</w:t>
-      </w:r>
-      <w:r>
-        <w:rPr>
-          <w:b/>
-          <w:bCs/>
-          <w:sz w:val="20"/>
-          <w:szCs w:val="20"/>
-        </w:rPr>
-        <w:t>JAR, Pom.xml</w:t>
-      </w:r>
-      <w:r>
-        <w:rPr>
-          <w:sz w:val="20"/>
-          <w:szCs w:val="20"/>
-        </w:rPr>
-        <w:t xml:space="preserve">) on </w:t>
-      </w:r>
-      <w:r>
-        <w:rPr>
-          <w:b/>
-          <w:bCs/>
-          <w:sz w:val="20"/>
-          <w:szCs w:val="20"/>
-        </w:rPr>
-        <w:t>Linux/Unix</w:t>
-      </w:r>
-      <w:r>
-        <w:rPr>
-          <w:sz w:val="20"/>
-          <w:szCs w:val="20"/>
-        </w:rPr>
-        <w:t xml:space="preserve"> via </w:t>
-      </w:r>
-      <w:r>
-        <w:rPr>
-          <w:b/>
-          <w:bCs/>
-          <w:sz w:val="20"/>
-          <w:szCs w:val="20"/>
-        </w:rPr>
-        <w:t>Bash</w:t>
-      </w:r>
-      <w:r>
-        <w:rPr>
-          <w:sz w:val="20"/>
-          <w:szCs w:val="20"/>
-        </w:rPr>
-        <w:t xml:space="preserve"> scripting.</w:t>
+        <w:rPr>
+          <w:rFonts w:asciiTheme="minorHAnsi" w:hAnsiTheme="minorHAnsi"/>
+          <w:sz w:val="20"/>
+          <w:szCs w:val="20"/>
+        </w:rPr>
+      </w:pPr>
+      <w:r>
+        <w:rPr>
+          <w:rFonts w:asciiTheme="minorHAnsi" w:hAnsiTheme="minorHAnsi"/>
+          <w:sz w:val="20"/>
+          <w:szCs w:val="20"/>
+        </w:rPr>
+        <w:t>Implemented real-time event processing using Kafka, enhancing data synchronization across automated robotic systems.</w:t>
       </w:r>
     </w:p>
     <w:p>
       <w:pPr>
+        <w:pStyle w:val="NormalWeb"/>
         <w:numPr>
           <w:ilvl w:val="0"/>
           <w:numId w:val="9"/>
         </w:numPr>
-        <w:spacing w:after="0" w:line="240" w:lineRule="auto"/>
-        <w:jc w:val="both"/>
-        <w:rPr>
-          <w:sz w:val="20"/>
-          <w:szCs w:val="20"/>
-        </w:rPr>
-      </w:pPr>
-      <w:r>
-        <w:rPr>
-          <w:sz w:val="20"/>
-          <w:szCs w:val="20"/>
-        </w:rPr>
-        <w:t xml:space="preserve">Collaborated with cross-functional teams using </w:t>
-      </w:r>
-      <w:r>
-        <w:rPr>
-          <w:b/>
-          <w:bCs/>
-          <w:sz w:val="20"/>
-          <w:szCs w:val="20"/>
-        </w:rPr>
-        <w:t>Git/GitHub</w:t>
-      </w:r>
-      <w:r>
-        <w:rPr>
-          <w:sz w:val="20"/>
-          <w:szCs w:val="20"/>
-        </w:rPr>
-        <w:t xml:space="preserve"> and </w:t>
-      </w:r>
-      <w:r>
-        <w:rPr>
-          <w:b/>
-          <w:bCs/>
-          <w:sz w:val="20"/>
-          <w:szCs w:val="20"/>
-        </w:rPr>
-        <w:t>JIRA</w:t>
-      </w:r>
-      <w:r>
-        <w:rPr>
-          <w:sz w:val="20"/>
-          <w:szCs w:val="20"/>
-        </w:rPr>
-        <w:t xml:space="preserve"> in an Agile/Scrum environment, participating in stand-ups, sprint planning, and code reviews with </w:t>
-      </w:r>
-      <w:r>
-        <w:rPr>
-          <w:b/>
-          <w:bCs/>
-          <w:sz w:val="20"/>
-          <w:szCs w:val="20"/>
-        </w:rPr>
-        <w:t>Eclipse/IntelliJ</w:t>
-      </w:r>
-      <w:r>
-        <w:rPr>
-          <w:sz w:val="20"/>
-          <w:szCs w:val="20"/>
-        </w:rPr>
-        <w:t>.</w:t>
+        <w:rPr>
+          <w:rFonts w:asciiTheme="minorHAnsi" w:hAnsiTheme="minorHAnsi"/>
+          <w:sz w:val="20"/>
+          <w:szCs w:val="20"/>
+        </w:rPr>
+      </w:pPr>
+      <w:r>
+        <w:rPr>
+          <w:rFonts w:asciiTheme="minorHAnsi" w:hAnsiTheme="minorHAnsi"/>
+          <w:sz w:val="20"/>
+          <w:szCs w:val="20"/>
+        </w:rPr>
+        <w:t>Built RESTful APIs to interface robotic control systems with enterprise software, allowing remote monitoring and control.</w:t>
       </w:r>
     </w:p>
     <w:p>
       <w:pPr>
+        <w:pStyle w:val="NormalWeb"/>
         <w:numPr>
           <w:ilvl w:val="0"/>
           <w:numId w:val="9"/>
         </w:numPr>
-        <w:spacing w:after="0" w:line="240" w:lineRule="auto"/>
-        <w:jc w:val="both"/>
-        <w:rPr>
-          <w:b/>
-          <w:bCs/>
-          <w:sz w:val="20"/>
-          <w:szCs w:val="20"/>
-        </w:rPr>
-      </w:pPr>
-      <w:r>
-        <w:rPr>
-          <w:sz w:val="20"/>
-          <w:szCs w:val="20"/>
-        </w:rPr>
-        <w:t xml:space="preserve">Implemented </w:t>
-      </w:r>
-      <w:r>
-        <w:rPr>
-          <w:b/>
-          <w:bCs/>
-          <w:sz w:val="20"/>
-          <w:szCs w:val="20"/>
-        </w:rPr>
-        <w:t>AES encryption/decryption</w:t>
-      </w:r>
-      <w:r>
-        <w:rPr>
-          <w:sz w:val="20"/>
-          <w:szCs w:val="20"/>
-        </w:rPr>
-        <w:t xml:space="preserve"> and basic authorization workflows to secure sensitive network data and </w:t>
-      </w:r>
-      <w:r>
-        <w:rPr>
-          <w:b/>
-          <w:bCs/>
-          <w:sz w:val="20"/>
-          <w:szCs w:val="20"/>
-        </w:rPr>
-        <w:t>OSS communication channels.</w:t>
+        <w:rPr>
+          <w:rFonts w:asciiTheme="minorHAnsi" w:hAnsiTheme="minorHAnsi"/>
+          <w:sz w:val="20"/>
+          <w:szCs w:val="20"/>
+        </w:rPr>
+      </w:pPr>
+      <w:r>
+        <w:rPr>
+          <w:rFonts w:asciiTheme="minorHAnsi" w:hAnsiTheme="minorHAnsi"/>
+          <w:sz w:val="20"/>
+          <w:szCs w:val="20"/>
+        </w:rPr>
+        <w:t>Developed automation test suites using JUnit and Selenium, improving code reliability and reducing deployment failures by 35%.</w:t>
+      </w:r>
+    </w:p>
+    <w:p>
+      <w:pPr>
+        <w:pStyle w:val="NormalWeb"/>
+        <w:numPr>
+          <w:ilvl w:val="0"/>
+          <w:numId w:val="9"/>
+        </w:numPr>
+        <w:rPr>
+          <w:rFonts w:asciiTheme="minorHAnsi" w:hAnsiTheme="minorHAnsi"/>
+          <w:sz w:val="20"/>
+          <w:szCs w:val="20"/>
+        </w:rPr>
+      </w:pPr>
+      <w:r>
+        <w:rPr>
+          <w:rFonts w:asciiTheme="minorHAnsi" w:hAnsiTheme="minorHAnsi"/>
+          <w:sz w:val="20"/>
+          <w:szCs w:val="20"/>
+        </w:rPr>
+        <w:t>Deployed containerized AI-powered applications using Docker and Kubernetes, enhancing system scalability.</w:t>
       </w:r>
     </w:p>
     <w:p>
@@ -4379,7 +4393,6 @@
   <w:style w:type="character" w:default="1" w:styleId="DefaultParagraphFont">
     <w:name w:val="Default Paragraph Font"/>
     <w:uiPriority w:val="1"/>
-    <w:semiHidden/>
     <w:unhideWhenUsed/>
   </w:style>
   <w:style w:type="table" w:default="1" w:styleId="TableNormal">
